--- a/MS1/Interview/BerryL_Interview.docx
+++ b/MS1/Interview/BerryL_Interview.docx
@@ -1,6 +1,6 @@
 
 <file path=word/document.xml><?xml version="1.0" encoding="utf-8"?>
-<w:document xmlns:wpc="http://schemas.microsoft.com/office/word/2010/wordprocessingCanvas" xmlns:cx="http://schemas.microsoft.com/office/drawing/2014/chartex" xmlns:cx1="http://schemas.microsoft.com/office/drawing/2015/9/8/chartex" xmlns:cx2="http://schemas.microsoft.com/office/drawing/2015/10/21/chartex" xmlns:cx3="http://schemas.microsoft.com/office/drawing/2016/5/9/chartex" xmlns:cx4="http://schemas.microsoft.com/office/drawing/2016/5/10/chartex" xmlns:cx5="http://schemas.microsoft.com/office/drawing/2016/5/11/chartex" xmlns:cx6="http://schemas.microsoft.com/office/drawing/2016/5/12/chartex" xmlns:cx7="http://schemas.microsoft.com/office/drawing/2016/5/13/chartex" xmlns:cx8="http://schemas.microsoft.com/office/drawing/2016/5/14/chartex" xmlns:mc="http://schemas.openxmlformats.org/markup-compatibility/2006" xmlns:aink="http://schemas.microsoft.com/office/drawing/2016/ink" xmlns:am3d="http://schemas.microsoft.com/office/drawing/2017/model3d" xmlns:o="urn:schemas-microsoft-com:office:office" xmlns:oel="http://schemas.microsoft.com/office/2019/extlst" xmlns:r="http://schemas.openxmlformats.org/officeDocument/2006/relationships" xmlns:m="http://schemas.openxmlformats.org/officeDocument/2006/math" xmlns:v="urn:schemas-microsoft-com:vml" xmlns:wp14="http://schemas.microsoft.com/office/word/2010/wordprocessingDrawing" xmlns:wp="http://schemas.openxmlformats.org/drawingml/2006/wordprocessingDrawing" xmlns:w10="urn:schemas-microsoft-com:office:word" xmlns:w="http://schemas.openxmlformats.org/wordprocessingml/2006/main" xmlns:w14="http://schemas.microsoft.com/office/word/2010/wordml" xmlns:w15="http://schemas.microsoft.com/office/word/2012/wordml" xmlns:w16cex="http://schemas.microsoft.com/office/word/2018/wordml/cex" xmlns:w16cid="http://schemas.microsoft.com/office/word/2016/wordml/cid" xmlns:w16="http://schemas.microsoft.com/office/word/2018/wordml" xmlns:w16sdtdh="http://schemas.microsoft.com/office/word/2020/wordml/sdtdatahash" xmlns:w16se="http://schemas.microsoft.com/office/word/2015/wordml/symex" xmlns:wpg="http://schemas.microsoft.com/office/word/2010/wordprocessingGroup" xmlns:wpi="http://schemas.microsoft.com/office/word/2010/wordprocessingInk" xmlns:wne="http://schemas.microsoft.com/office/word/2006/wordml" xmlns:wps="http://schemas.microsoft.com/office/word/2010/wordprocessingShape" mc:Ignorable="w14 w15 w16se w16cid w16 w16cex w16sdtdh wp14">
+<w:document xmlns:wpc="http://schemas.microsoft.com/office/word/2010/wordprocessingCanvas" xmlns:mc="http://schemas.openxmlformats.org/markup-compatibility/2006" xmlns:o="urn:schemas-microsoft-com:office:office" xmlns:r="http://schemas.openxmlformats.org/officeDocument/2006/relationships" xmlns:m="http://schemas.openxmlformats.org/officeDocument/2006/math" xmlns:v="urn:schemas-microsoft-com:vml" xmlns:wp14="http://schemas.microsoft.com/office/word/2010/wordprocessingDrawing" xmlns:wp="http://schemas.openxmlformats.org/drawingml/2006/wordprocessingDrawing" xmlns:w10="urn:schemas-microsoft-com:office:word" xmlns:w="http://schemas.openxmlformats.org/wordprocessingml/2006/main" xmlns:w14="http://schemas.microsoft.com/office/word/2010/wordml" xmlns:w15="http://schemas.microsoft.com/office/word/2012/wordml" xmlns:wpg="http://schemas.microsoft.com/office/word/2010/wordprocessingGroup" xmlns:wpi="http://schemas.microsoft.com/office/word/2010/wordprocessingInk" xmlns:wne="http://schemas.microsoft.com/office/word/2006/wordml" xmlns:wps="http://schemas.microsoft.com/office/word/2010/wordprocessingShape" mc:Ignorable="w14 w15 wp14">
   <w:body>
     <w:p>
       <w:pPr>
@@ -39,8 +39,20 @@
           <w:szCs w:val="24"/>
           <w:bdr w:val="none" w:sz="0" w:space="0" w:color="auto" w:frame="1"/>
         </w:rPr>
-        <w:t>the</w:t>
-      </w:r>
+        <w:t>The user haven’t used it before. This is his first interaction with the website.</w:t>
+      </w:r>
+      <w:r>
+        <w:rPr>
+          <w:rFonts w:ascii="Noto Sans" w:hAnsi="Noto Sans" w:cs="Noto Sans"/>
+          <w:color w:val="000000" w:themeColor="text1"/>
+          <w:sz w:val="24"/>
+          <w:szCs w:val="24"/>
+          <w:bdr w:val="none" w:sz="0" w:space="0" w:color="auto" w:frame="1"/>
+        </w:rPr>
+        <w:t xml:space="preserve"> Male, 18-25, first year student. Have experience other online book store.</w:t>
+      </w:r>
+      <w:bookmarkStart w:id="0" w:name="_GoBack"/>
+      <w:bookmarkEnd w:id="0"/>
     </w:p>
     <w:p>
       <w:pPr>
@@ -87,7 +99,70 @@
           <w:szCs w:val="24"/>
           <w:bdr w:val="none" w:sz="0" w:space="0" w:color="auto" w:frame="1"/>
         </w:rPr>
-        <w:t xml:space="preserve">Try searching the textbook you need, try searching by its name, author, or ISBN. </w:t>
+        <w:t>Try searching the textbook you need, try searching by its name, author, or ISBN.</w:t>
+      </w:r>
+    </w:p>
+    <w:p>
+      <w:pPr>
+        <w:rPr>
+          <w:rFonts w:ascii="Noto Sans" w:hAnsi="Noto Sans" w:cs="Noto Sans"/>
+          <w:color w:val="000000" w:themeColor="text1"/>
+          <w:sz w:val="24"/>
+          <w:szCs w:val="24"/>
+          <w:bdr w:val="none" w:sz="0" w:space="0" w:color="auto" w:frame="1"/>
+        </w:rPr>
+      </w:pPr>
+      <w:r>
+        <w:rPr>
+          <w:rFonts w:ascii="Noto Sans" w:hAnsi="Noto Sans" w:cs="Noto Sans"/>
+          <w:color w:val="000000" w:themeColor="text1"/>
+          <w:sz w:val="24"/>
+          <w:szCs w:val="24"/>
+          <w:bdr w:val="none" w:sz="0" w:space="0" w:color="auto" w:frame="1"/>
+        </w:rPr>
+        <w:t>- Tried searching using key word at first -&gt; couldn’t find it -&gt; take 3 tries</w:t>
+      </w:r>
+    </w:p>
+    <w:p>
+      <w:pPr>
+        <w:rPr>
+          <w:rFonts w:ascii="Noto Sans" w:hAnsi="Noto Sans" w:cs="Noto Sans"/>
+          <w:color w:val="000000" w:themeColor="text1"/>
+          <w:sz w:val="24"/>
+          <w:szCs w:val="24"/>
+          <w:bdr w:val="none" w:sz="0" w:space="0" w:color="auto" w:frame="1"/>
+        </w:rPr>
+      </w:pPr>
+      <w:r>
+        <w:rPr>
+          <w:rFonts w:ascii="Noto Sans" w:hAnsi="Noto Sans" w:cs="Noto Sans"/>
+          <w:color w:val="000000" w:themeColor="text1"/>
+          <w:sz w:val="24"/>
+          <w:szCs w:val="24"/>
+          <w:bdr w:val="none" w:sz="0" w:space="0" w:color="auto" w:frame="1"/>
+        </w:rPr>
+        <w:t>- Finnaly find the book by author name</w:t>
+      </w:r>
+    </w:p>
+    <w:p>
+      <w:pPr>
+        <w:rPr>
+          <w:rFonts w:ascii="Noto Sans" w:hAnsi="Noto Sans" w:cs="Noto Sans"/>
+          <w:color w:val="000000" w:themeColor="text1"/>
+          <w:sz w:val="24"/>
+          <w:szCs w:val="24"/>
+          <w:bdr w:val="none" w:sz="0" w:space="0" w:color="auto" w:frame="1"/>
+        </w:rPr>
+      </w:pPr>
+      <w:r>
+        <w:rPr>
+          <w:rFonts w:ascii="Noto Sans" w:hAnsi="Noto Sans" w:cs="Noto Sans"/>
+          <w:color w:val="000000" w:themeColor="text1"/>
+          <w:sz w:val="24"/>
+          <w:szCs w:val="24"/>
+          <w:bdr w:val="none" w:sz="0" w:space="0" w:color="auto" w:frame="1"/>
+        </w:rPr>
+        <w:t>- There are 2 search bar, mistaken at first. The larger search bar can’t work on ISBN</w:t>
       </w:r>
     </w:p>
     <w:p>
@@ -129,50 +204,70 @@
           <w:szCs w:val="24"/>
           <w:bdr w:val="none" w:sz="0" w:space="0" w:color="auto" w:frame="1"/>
         </w:rPr>
-        <w:t xml:space="preserve">Finally, try adding textbooks to the cart and proceeding to checkout. </w:t>
-      </w:r>
-    </w:p>
-    <w:p>
-      <w:pPr>
-        <w:rPr>
-          <w:rFonts w:ascii="Noto Sans" w:hAnsi="Noto Sans" w:cs="Noto Sans"/>
-          <w:color w:val="000000" w:themeColor="text1"/>
-          <w:sz w:val="24"/>
-          <w:szCs w:val="24"/>
-          <w:bdr w:val="none" w:sz="0" w:space="0" w:color="auto" w:frame="1"/>
-        </w:rPr>
-      </w:pPr>
-      <w:r>
-        <w:rPr>
-          <w:rFonts w:ascii="Noto Sans" w:hAnsi="Noto Sans" w:cs="Noto Sans"/>
-          <w:color w:val="000000" w:themeColor="text1"/>
-          <w:sz w:val="24"/>
-          <w:szCs w:val="24"/>
-          <w:bdr w:val="none" w:sz="0" w:space="0" w:color="auto" w:frame="1"/>
-        </w:rPr>
-        <w:t xml:space="preserve">Try to search for multiple </w:t>
-      </w:r>
-      <w:proofErr w:type="gramStart"/>
-      <w:r>
-        <w:rPr>
-          <w:rFonts w:ascii="Noto Sans" w:hAnsi="Noto Sans" w:cs="Noto Sans"/>
-          <w:color w:val="000000" w:themeColor="text1"/>
-          <w:sz w:val="24"/>
-          <w:szCs w:val="24"/>
-          <w:bdr w:val="none" w:sz="0" w:space="0" w:color="auto" w:frame="1"/>
-        </w:rPr>
-        <w:t>book</w:t>
-      </w:r>
-      <w:proofErr w:type="gramEnd"/>
-      <w:r>
-        <w:rPr>
-          <w:rFonts w:ascii="Noto Sans" w:hAnsi="Noto Sans" w:cs="Noto Sans"/>
-          <w:color w:val="000000" w:themeColor="text1"/>
-          <w:sz w:val="24"/>
-          <w:szCs w:val="24"/>
-          <w:bdr w:val="none" w:sz="0" w:space="0" w:color="auto" w:frame="1"/>
-        </w:rPr>
-        <w:t xml:space="preserve"> at once using department/course/instructor.</w:t>
+        <w:t>- Faster, still a bot confuse about how to add it</w:t>
+      </w:r>
+    </w:p>
+    <w:p>
+      <w:pPr>
+        <w:rPr>
+          <w:rFonts w:ascii="Noto Sans" w:hAnsi="Noto Sans" w:cs="Noto Sans"/>
+          <w:color w:val="000000" w:themeColor="text1"/>
+          <w:sz w:val="24"/>
+          <w:szCs w:val="24"/>
+          <w:bdr w:val="none" w:sz="0" w:space="0" w:color="auto" w:frame="1"/>
+        </w:rPr>
+      </w:pPr>
+      <w:r>
+        <w:rPr>
+          <w:rFonts w:ascii="Noto Sans" w:hAnsi="Noto Sans" w:cs="Noto Sans"/>
+          <w:color w:val="000000" w:themeColor="text1"/>
+          <w:sz w:val="24"/>
+          <w:szCs w:val="24"/>
+          <w:bdr w:val="none" w:sz="0" w:space="0" w:color="auto" w:frame="1"/>
+        </w:rPr>
+        <w:t>Try to search for multiple book at once using department/course/instructor.</w:t>
+      </w:r>
+    </w:p>
+    <w:p>
+      <w:pPr>
+        <w:rPr>
+          <w:rFonts w:ascii="Noto Sans" w:hAnsi="Noto Sans" w:cs="Noto Sans"/>
+          <w:color w:val="000000" w:themeColor="text1"/>
+          <w:sz w:val="24"/>
+          <w:szCs w:val="24"/>
+          <w:bdr w:val="none" w:sz="0" w:space="0" w:color="auto" w:frame="1"/>
+        </w:rPr>
+      </w:pPr>
+      <w:r>
+        <w:rPr>
+          <w:rFonts w:ascii="Noto Sans" w:hAnsi="Noto Sans" w:cs="Noto Sans"/>
+          <w:color w:val="000000" w:themeColor="text1"/>
+          <w:sz w:val="24"/>
+          <w:szCs w:val="24"/>
+          <w:bdr w:val="none" w:sz="0" w:space="0" w:color="auto" w:frame="1"/>
+        </w:rPr>
+        <w:t>- Correctly identified what he needed</w:t>
+      </w:r>
+    </w:p>
+    <w:p>
+      <w:pPr>
+        <w:rPr>
+          <w:rFonts w:ascii="Noto Sans" w:hAnsi="Noto Sans" w:cs="Noto Sans"/>
+          <w:color w:val="000000" w:themeColor="text1"/>
+          <w:sz w:val="24"/>
+          <w:szCs w:val="24"/>
+          <w:bdr w:val="none" w:sz="0" w:space="0" w:color="auto" w:frame="1"/>
+        </w:rPr>
+      </w:pPr>
+      <w:r>
+        <w:rPr>
+          <w:rFonts w:ascii="Noto Sans" w:hAnsi="Noto Sans" w:cs="Noto Sans"/>
+          <w:color w:val="000000" w:themeColor="text1"/>
+          <w:sz w:val="24"/>
+          <w:szCs w:val="24"/>
+          <w:bdr w:val="none" w:sz="0" w:space="0" w:color="auto" w:frame="1"/>
+        </w:rPr>
+        <w:t>- Quick a lot of interaction</w:t>
       </w:r>
     </w:p>
     <w:p>
@@ -214,29 +309,184 @@
           <w:szCs w:val="24"/>
           <w:bdr w:val="none" w:sz="0" w:space="0" w:color="auto" w:frame="1"/>
         </w:rPr>
-        <w:t xml:space="preserve">Try to find a book that is not </w:t>
-      </w:r>
-      <w:proofErr w:type="gramStart"/>
-      <w:r>
-        <w:rPr>
-          <w:rFonts w:ascii="Noto Sans" w:hAnsi="Noto Sans" w:cs="Noto Sans"/>
-          <w:color w:val="000000" w:themeColor="text1"/>
-          <w:sz w:val="24"/>
-          <w:szCs w:val="24"/>
-          <w:bdr w:val="none" w:sz="0" w:space="0" w:color="auto" w:frame="1"/>
-        </w:rPr>
-        <w:t>text book</w:t>
-      </w:r>
-      <w:proofErr w:type="gramEnd"/>
-      <w:r>
-        <w:rPr>
-          <w:rFonts w:ascii="Noto Sans" w:hAnsi="Noto Sans" w:cs="Noto Sans"/>
-          <w:color w:val="000000" w:themeColor="text1"/>
-          <w:sz w:val="24"/>
-          <w:szCs w:val="24"/>
-          <w:bdr w:val="none" w:sz="0" w:space="0" w:color="auto" w:frame="1"/>
-        </w:rPr>
-        <w:t>.</w:t>
+        <w:t xml:space="preserve">-Not natural since they need to delete the query. </w:t>
+      </w:r>
+    </w:p>
+    <w:p>
+      <w:pPr>
+        <w:rPr>
+          <w:rFonts w:ascii="Noto Sans" w:hAnsi="Noto Sans" w:cs="Noto Sans"/>
+          <w:color w:val="000000" w:themeColor="text1"/>
+          <w:sz w:val="24"/>
+          <w:szCs w:val="24"/>
+          <w:bdr w:val="none" w:sz="0" w:space="0" w:color="auto" w:frame="1"/>
+        </w:rPr>
+      </w:pPr>
+      <w:r>
+        <w:rPr>
+          <w:rFonts w:ascii="Noto Sans" w:hAnsi="Noto Sans" w:cs="Noto Sans"/>
+          <w:color w:val="000000" w:themeColor="text1"/>
+          <w:sz w:val="24"/>
+          <w:szCs w:val="24"/>
+          <w:bdr w:val="none" w:sz="0" w:space="0" w:color="auto" w:frame="1"/>
+        </w:rPr>
+        <w:t>-user is confused since it is not clearly indicated</w:t>
+      </w:r>
+    </w:p>
+    <w:p>
+      <w:pPr>
+        <w:rPr>
+          <w:rFonts w:ascii="Noto Sans" w:hAnsi="Noto Sans" w:cs="Noto Sans"/>
+          <w:color w:val="000000" w:themeColor="text1"/>
+          <w:sz w:val="24"/>
+          <w:szCs w:val="24"/>
+          <w:bdr w:val="none" w:sz="0" w:space="0" w:color="auto" w:frame="1"/>
+        </w:rPr>
+      </w:pPr>
+      <w:r>
+        <w:rPr>
+          <w:rFonts w:ascii="Noto Sans" w:hAnsi="Noto Sans" w:cs="Noto Sans"/>
+          <w:color w:val="000000" w:themeColor="text1"/>
+          <w:sz w:val="24"/>
+          <w:szCs w:val="24"/>
+          <w:bdr w:val="none" w:sz="0" w:space="0" w:color="auto" w:frame="1"/>
+        </w:rPr>
+        <w:t>Try to find sth else</w:t>
+      </w:r>
+      <w:r>
+        <w:rPr>
+          <w:rFonts w:ascii="Noto Sans" w:hAnsi="Noto Sans" w:cs="Noto Sans"/>
+          <w:color w:val="000000" w:themeColor="text1"/>
+          <w:sz w:val="24"/>
+          <w:szCs w:val="24"/>
+          <w:bdr w:val="none" w:sz="0" w:space="0" w:color="auto" w:frame="1"/>
+        </w:rPr>
+        <w:t xml:space="preserve"> that is not text book.</w:t>
+      </w:r>
+    </w:p>
+    <w:p>
+      <w:pPr>
+        <w:rPr>
+          <w:rFonts w:ascii="Noto Sans" w:hAnsi="Noto Sans" w:cs="Noto Sans"/>
+          <w:color w:val="000000" w:themeColor="text1"/>
+          <w:sz w:val="24"/>
+          <w:szCs w:val="24"/>
+          <w:bdr w:val="none" w:sz="0" w:space="0" w:color="auto" w:frame="1"/>
+        </w:rPr>
+      </w:pPr>
+      <w:r>
+        <w:rPr>
+          <w:rFonts w:ascii="Noto Sans" w:hAnsi="Noto Sans" w:cs="Noto Sans"/>
+          <w:color w:val="000000" w:themeColor="text1"/>
+          <w:sz w:val="24"/>
+          <w:szCs w:val="24"/>
+          <w:bdr w:val="none" w:sz="0" w:space="0" w:color="auto" w:frame="1"/>
+        </w:rPr>
+        <w:t>- The search bar doesn’t work</w:t>
+      </w:r>
+    </w:p>
+    <w:p>
+      <w:pPr>
+        <w:rPr>
+          <w:rFonts w:ascii="Noto Sans" w:hAnsi="Noto Sans" w:cs="Noto Sans"/>
+          <w:color w:val="000000" w:themeColor="text1"/>
+          <w:sz w:val="24"/>
+          <w:szCs w:val="24"/>
+          <w:bdr w:val="none" w:sz="0" w:space="0" w:color="auto" w:frame="1"/>
+        </w:rPr>
+      </w:pPr>
+      <w:r>
+        <w:rPr>
+          <w:rFonts w:ascii="Noto Sans" w:hAnsi="Noto Sans" w:cs="Noto Sans"/>
+          <w:color w:val="000000" w:themeColor="text1"/>
+          <w:sz w:val="24"/>
+          <w:szCs w:val="24"/>
+          <w:bdr w:val="none" w:sz="0" w:space="0" w:color="auto" w:frame="1"/>
+        </w:rPr>
+        <w:t>- User used the category and finds the item pretty quickly</w:t>
+      </w:r>
+    </w:p>
+    <w:p>
+      <w:pPr>
+        <w:rPr>
+          <w:rFonts w:ascii="Noto Sans" w:hAnsi="Noto Sans" w:cs="Noto Sans"/>
+          <w:color w:val="000000" w:themeColor="text1"/>
+          <w:sz w:val="24"/>
+          <w:szCs w:val="24"/>
+          <w:bdr w:val="none" w:sz="0" w:space="0" w:color="auto" w:frame="1"/>
+        </w:rPr>
+      </w:pPr>
+      <w:r>
+        <w:rPr>
+          <w:rFonts w:ascii="Noto Sans" w:hAnsi="Noto Sans" w:cs="Noto Sans"/>
+          <w:color w:val="000000" w:themeColor="text1"/>
+          <w:sz w:val="24"/>
+          <w:szCs w:val="24"/>
+          <w:bdr w:val="none" w:sz="0" w:space="0" w:color="auto" w:frame="1"/>
+        </w:rPr>
+        <w:t>Finally, try adding textbooks to the cart and proceeding to checkout.</w:t>
+      </w:r>
+    </w:p>
+    <w:p>
+      <w:pPr>
+        <w:rPr>
+          <w:rFonts w:ascii="Noto Sans" w:hAnsi="Noto Sans" w:cs="Noto Sans"/>
+          <w:color w:val="000000" w:themeColor="text1"/>
+          <w:sz w:val="24"/>
+          <w:szCs w:val="24"/>
+          <w:bdr w:val="none" w:sz="0" w:space="0" w:color="auto" w:frame="1"/>
+        </w:rPr>
+      </w:pPr>
+      <w:r>
+        <w:rPr>
+          <w:rFonts w:ascii="Noto Sans" w:hAnsi="Noto Sans" w:cs="Noto Sans"/>
+          <w:color w:val="000000" w:themeColor="text1"/>
+          <w:sz w:val="24"/>
+          <w:szCs w:val="24"/>
+          <w:bdr w:val="none" w:sz="0" w:space="0" w:color="auto" w:frame="1"/>
+        </w:rPr>
+        <w:t>-</w:t>
+      </w:r>
+      <w:r>
+        <w:rPr>
+          <w:rFonts w:ascii="Noto Sans" w:hAnsi="Noto Sans" w:cs="Noto Sans"/>
+          <w:color w:val="000000" w:themeColor="text1"/>
+          <w:sz w:val="24"/>
+          <w:szCs w:val="24"/>
+          <w:bdr w:val="none" w:sz="0" w:space="0" w:color="auto" w:frame="1"/>
+        </w:rPr>
+        <w:t xml:space="preserve"> simple to find the checkout. Take quite sometime to select the correct option.</w:t>
+      </w:r>
+    </w:p>
+    <w:p>
+      <w:pPr>
+        <w:rPr>
+          <w:rFonts w:ascii="Noto Sans" w:hAnsi="Noto Sans" w:cs="Noto Sans"/>
+          <w:color w:val="000000" w:themeColor="text1"/>
+          <w:sz w:val="24"/>
+          <w:szCs w:val="24"/>
+          <w:bdr w:val="none" w:sz="0" w:space="0" w:color="auto" w:frame="1"/>
+        </w:rPr>
+      </w:pPr>
+      <w:r>
+        <w:rPr>
+          <w:rFonts w:ascii="Noto Sans" w:hAnsi="Noto Sans" w:cs="Noto Sans"/>
+          <w:color w:val="000000" w:themeColor="text1"/>
+          <w:sz w:val="24"/>
+          <w:szCs w:val="24"/>
+          <w:bdr w:val="none" w:sz="0" w:space="0" w:color="auto" w:frame="1"/>
+        </w:rPr>
+        <w:t>- Need to create account for checkout</w:t>
+      </w:r>
+      <w:r>
+        <w:rPr>
+          <w:rFonts w:ascii="Noto Sans" w:hAnsi="Noto Sans" w:cs="Noto Sans"/>
+          <w:color w:val="000000" w:themeColor="text1"/>
+          <w:sz w:val="24"/>
+          <w:szCs w:val="24"/>
+          <w:bdr w:val="none" w:sz="0" w:space="0" w:color="auto" w:frame="1"/>
+        </w:rPr>
+        <w:t xml:space="preserve"> </w:t>
       </w:r>
     </w:p>
     <w:p>
@@ -314,7 +564,112 @@
           <w:szCs w:val="24"/>
           <w:bdr w:val="none" w:sz="0" w:space="0" w:color="auto" w:frame="1"/>
         </w:rPr>
-        <w:t>What do you like about it?</w:t>
+        <w:t>What do you like</w:t>
+      </w:r>
+      <w:r>
+        <w:rPr>
+          <w:rFonts w:ascii="Noto Sans" w:hAnsi="Noto Sans" w:cs="Noto Sans"/>
+          <w:color w:val="000000" w:themeColor="text1"/>
+          <w:sz w:val="24"/>
+          <w:szCs w:val="24"/>
+          <w:bdr w:val="none" w:sz="0" w:space="0" w:color="auto" w:frame="1"/>
+        </w:rPr>
+        <w:t>/ dislike</w:t>
+      </w:r>
+      <w:r>
+        <w:rPr>
+          <w:rFonts w:ascii="Noto Sans" w:hAnsi="Noto Sans" w:cs="Noto Sans"/>
+          <w:color w:val="000000" w:themeColor="text1"/>
+          <w:sz w:val="24"/>
+          <w:szCs w:val="24"/>
+          <w:bdr w:val="none" w:sz="0" w:space="0" w:color="auto" w:frame="1"/>
+        </w:rPr>
+        <w:t xml:space="preserve"> about it?</w:t>
+      </w:r>
+    </w:p>
+    <w:p>
+      <w:pPr>
+        <w:rPr>
+          <w:rFonts w:ascii="Noto Sans" w:hAnsi="Noto Sans" w:cs="Noto Sans"/>
+          <w:color w:val="000000" w:themeColor="text1"/>
+          <w:sz w:val="24"/>
+          <w:szCs w:val="24"/>
+          <w:bdr w:val="none" w:sz="0" w:space="0" w:color="auto" w:frame="1"/>
+        </w:rPr>
+      </w:pPr>
+      <w:r>
+        <w:rPr>
+          <w:rFonts w:ascii="Noto Sans" w:hAnsi="Noto Sans" w:cs="Noto Sans"/>
+          <w:color w:val="000000" w:themeColor="text1"/>
+          <w:sz w:val="24"/>
+          <w:szCs w:val="24"/>
+          <w:bdr w:val="none" w:sz="0" w:space="0" w:color="auto" w:frame="1"/>
+        </w:rPr>
+        <w:t>- Appearance wise, ugly and old</w:t>
+      </w:r>
+    </w:p>
+    <w:p>
+      <w:pPr>
+        <w:rPr>
+          <w:rFonts w:ascii="Noto Sans" w:hAnsi="Noto Sans" w:cs="Noto Sans"/>
+          <w:color w:val="000000" w:themeColor="text1"/>
+          <w:sz w:val="24"/>
+          <w:szCs w:val="24"/>
+          <w:bdr w:val="none" w:sz="0" w:space="0" w:color="auto" w:frame="1"/>
+        </w:rPr>
+      </w:pPr>
+      <w:r>
+        <w:rPr>
+          <w:rFonts w:ascii="Noto Sans" w:hAnsi="Noto Sans" w:cs="Noto Sans"/>
+          <w:color w:val="000000" w:themeColor="text1"/>
+          <w:sz w:val="24"/>
+          <w:szCs w:val="24"/>
+          <w:bdr w:val="none" w:sz="0" w:space="0" w:color="auto" w:frame="1"/>
+        </w:rPr>
+        <w:t>- Difficult to find book using name and author name</w:t>
+      </w:r>
+    </w:p>
+    <w:p>
+      <w:pPr>
+        <w:rPr>
+          <w:rFonts w:ascii="Noto Sans" w:hAnsi="Noto Sans" w:cs="Noto Sans"/>
+          <w:color w:val="000000" w:themeColor="text1"/>
+          <w:sz w:val="24"/>
+          <w:szCs w:val="24"/>
+          <w:bdr w:val="none" w:sz="0" w:space="0" w:color="auto" w:frame="1"/>
+        </w:rPr>
+      </w:pPr>
+      <w:r>
+        <w:rPr>
+          <w:rFonts w:ascii="Noto Sans" w:hAnsi="Noto Sans" w:cs="Noto Sans"/>
+          <w:color w:val="000000" w:themeColor="text1"/>
+          <w:sz w:val="24"/>
+          <w:szCs w:val="24"/>
+          <w:bdr w:val="none" w:sz="0" w:space="0" w:color="auto" w:frame="1"/>
+        </w:rPr>
+        <w:lastRenderedPageBreak/>
+        <w:t>- It should show other option for a key word in the search bar.</w:t>
+      </w:r>
+    </w:p>
+    <w:p>
+      <w:pPr>
+        <w:rPr>
+          <w:rFonts w:ascii="Noto Sans" w:hAnsi="Noto Sans" w:cs="Noto Sans"/>
+          <w:color w:val="000000" w:themeColor="text1"/>
+          <w:sz w:val="24"/>
+          <w:szCs w:val="24"/>
+          <w:bdr w:val="none" w:sz="0" w:space="0" w:color="auto" w:frame="1"/>
+        </w:rPr>
+      </w:pPr>
+      <w:r>
+        <w:rPr>
+          <w:rFonts w:ascii="Noto Sans" w:hAnsi="Noto Sans" w:cs="Noto Sans"/>
+          <w:color w:val="000000" w:themeColor="text1"/>
+          <w:sz w:val="24"/>
+          <w:szCs w:val="24"/>
+          <w:bdr w:val="none" w:sz="0" w:space="0" w:color="auto" w:frame="1"/>
+        </w:rPr>
+        <w:t>- Like the search by department, ez and convenient</w:t>
       </w:r>
     </w:p>
     <w:p>
@@ -356,6 +711,69 @@
           <w:szCs w:val="24"/>
           <w:bdr w:val="none" w:sz="0" w:space="0" w:color="auto" w:frame="1"/>
         </w:rPr>
+        <w:t>- Can find the book with author name</w:t>
+      </w:r>
+    </w:p>
+    <w:p>
+      <w:pPr>
+        <w:rPr>
+          <w:rFonts w:ascii="Noto Sans" w:hAnsi="Noto Sans" w:cs="Noto Sans"/>
+          <w:color w:val="000000" w:themeColor="text1"/>
+          <w:sz w:val="24"/>
+          <w:szCs w:val="24"/>
+          <w:bdr w:val="none" w:sz="0" w:space="0" w:color="auto" w:frame="1"/>
+        </w:rPr>
+      </w:pPr>
+      <w:r>
+        <w:rPr>
+          <w:rFonts w:ascii="Noto Sans" w:hAnsi="Noto Sans" w:cs="Noto Sans"/>
+          <w:color w:val="000000" w:themeColor="text1"/>
+          <w:sz w:val="24"/>
+          <w:szCs w:val="24"/>
+          <w:bdr w:val="none" w:sz="0" w:space="0" w:color="auto" w:frame="1"/>
+        </w:rPr>
+        <w:t>- Can’t with book name</w:t>
+      </w:r>
+    </w:p>
+    <w:p>
+      <w:pPr>
+        <w:rPr>
+          <w:rFonts w:ascii="Noto Sans" w:hAnsi="Noto Sans" w:cs="Noto Sans"/>
+          <w:color w:val="000000" w:themeColor="text1"/>
+          <w:sz w:val="24"/>
+          <w:szCs w:val="24"/>
+          <w:bdr w:val="none" w:sz="0" w:space="0" w:color="auto" w:frame="1"/>
+        </w:rPr>
+      </w:pPr>
+      <w:r>
+        <w:rPr>
+          <w:rFonts w:ascii="Noto Sans" w:hAnsi="Noto Sans" w:cs="Noto Sans"/>
+          <w:color w:val="000000" w:themeColor="text1"/>
+          <w:sz w:val="24"/>
+          <w:szCs w:val="24"/>
+          <w:bdr w:val="none" w:sz="0" w:space="0" w:color="auto" w:frame="1"/>
+        </w:rPr>
+        <w:t>- Fastest way to look for a book is by department and course</w:t>
+      </w:r>
+    </w:p>
+    <w:p>
+      <w:pPr>
+        <w:rPr>
+          <w:rFonts w:ascii="Noto Sans" w:hAnsi="Noto Sans" w:cs="Noto Sans"/>
+          <w:color w:val="000000" w:themeColor="text1"/>
+          <w:sz w:val="24"/>
+          <w:szCs w:val="24"/>
+          <w:bdr w:val="none" w:sz="0" w:space="0" w:color="auto" w:frame="1"/>
+        </w:rPr>
+      </w:pPr>
+      <w:r>
+        <w:rPr>
+          <w:rFonts w:ascii="Noto Sans" w:hAnsi="Noto Sans" w:cs="Noto Sans"/>
+          <w:color w:val="000000" w:themeColor="text1"/>
+          <w:sz w:val="24"/>
+          <w:szCs w:val="24"/>
+          <w:bdr w:val="none" w:sz="0" w:space="0" w:color="auto" w:frame="1"/>
+        </w:rPr>
         <w:t>How did the website handle searches for multiple books using department/course/instructor? Was it clear and straightforward?</w:t>
       </w:r>
     </w:p>
@@ -377,6 +795,27 @@
           <w:szCs w:val="24"/>
           <w:bdr w:val="none" w:sz="0" w:space="0" w:color="auto" w:frame="1"/>
         </w:rPr>
+        <w:t>- Easy to find, easy to interact</w:t>
+      </w:r>
+    </w:p>
+    <w:p>
+      <w:pPr>
+        <w:rPr>
+          <w:rFonts w:ascii="Noto Sans" w:hAnsi="Noto Sans" w:cs="Noto Sans"/>
+          <w:color w:val="000000" w:themeColor="text1"/>
+          <w:sz w:val="24"/>
+          <w:szCs w:val="24"/>
+          <w:bdr w:val="none" w:sz="0" w:space="0" w:color="auto" w:frame="1"/>
+        </w:rPr>
+      </w:pPr>
+      <w:r>
+        <w:rPr>
+          <w:rFonts w:ascii="Noto Sans" w:hAnsi="Noto Sans" w:cs="Noto Sans"/>
+          <w:color w:val="000000" w:themeColor="text1"/>
+          <w:sz w:val="24"/>
+          <w:szCs w:val="24"/>
+          <w:bdr w:val="none" w:sz="0" w:space="0" w:color="auto" w:frame="1"/>
+        </w:rPr>
         <w:t>Was the process to change the department/course/instructor smooth and easily understandable?</w:t>
       </w:r>
     </w:p>
@@ -398,7 +837,59 @@
           <w:szCs w:val="24"/>
           <w:bdr w:val="none" w:sz="0" w:space="0" w:color="auto" w:frame="1"/>
         </w:rPr>
-        <w:t>Were there any non-textbook items that appeared in your search results? If so, was this helpful or confusing?</w:t>
+        <w:t>- Confusing. having to delete and read -&gt; very inconvenient</w:t>
+      </w:r>
+    </w:p>
+    <w:p>
+      <w:pPr>
+        <w:rPr>
+          <w:rFonts w:ascii="Noto Sans" w:hAnsi="Noto Sans" w:cs="Noto Sans"/>
+          <w:color w:val="000000" w:themeColor="text1"/>
+          <w:sz w:val="24"/>
+          <w:szCs w:val="24"/>
+          <w:bdr w:val="none" w:sz="0" w:space="0" w:color="auto" w:frame="1"/>
+        </w:rPr>
+      </w:pPr>
+      <w:r>
+        <w:rPr>
+          <w:rFonts w:ascii="Noto Sans" w:hAnsi="Noto Sans" w:cs="Noto Sans"/>
+          <w:color w:val="000000" w:themeColor="text1"/>
+          <w:sz w:val="24"/>
+          <w:szCs w:val="24"/>
+          <w:bdr w:val="none" w:sz="0" w:space="0" w:color="auto" w:frame="1"/>
+        </w:rPr>
+        <w:t>Were there any non-textbook items that appeared in your search results? If so</w:t>
+      </w:r>
+      <w:r>
+        <w:rPr>
+          <w:rFonts w:ascii="Noto Sans" w:hAnsi="Noto Sans" w:cs="Noto Sans"/>
+          <w:color w:val="000000" w:themeColor="text1"/>
+          <w:sz w:val="24"/>
+          <w:szCs w:val="24"/>
+          <w:bdr w:val="none" w:sz="0" w:space="0" w:color="auto" w:frame="1"/>
+        </w:rPr>
+        <w:t>, was this helpful or confusing?</w:t>
+      </w:r>
+    </w:p>
+    <w:p>
+      <w:pPr>
+        <w:rPr>
+          <w:rFonts w:ascii="Noto Sans" w:hAnsi="Noto Sans" w:cs="Noto Sans"/>
+          <w:color w:val="000000" w:themeColor="text1"/>
+          <w:sz w:val="24"/>
+          <w:szCs w:val="24"/>
+          <w:bdr w:val="none" w:sz="0" w:space="0" w:color="auto" w:frame="1"/>
+        </w:rPr>
+      </w:pPr>
+      <w:r>
+        <w:rPr>
+          <w:rFonts w:ascii="Noto Sans" w:hAnsi="Noto Sans" w:cs="Noto Sans"/>
+          <w:color w:val="000000" w:themeColor="text1"/>
+          <w:sz w:val="24"/>
+          <w:szCs w:val="24"/>
+          <w:bdr w:val="none" w:sz="0" w:space="0" w:color="auto" w:frame="1"/>
+        </w:rPr>
+        <w:t>- If looking for name, there would be multiple version -&gt; confusing</w:t>
       </w:r>
     </w:p>
     <w:p>
@@ -440,6 +931,48 @@
           <w:szCs w:val="24"/>
           <w:bdr w:val="none" w:sz="0" w:space="0" w:color="auto" w:frame="1"/>
         </w:rPr>
+        <w:t>-The Search bar on top is unnecessary because you can’t find book with it anyway</w:t>
+      </w:r>
+    </w:p>
+    <w:p>
+      <w:pPr>
+        <w:rPr>
+          <w:rFonts w:ascii="Noto Sans" w:hAnsi="Noto Sans" w:cs="Noto Sans"/>
+          <w:color w:val="000000" w:themeColor="text1"/>
+          <w:sz w:val="24"/>
+          <w:szCs w:val="24"/>
+          <w:bdr w:val="none" w:sz="0" w:space="0" w:color="auto" w:frame="1"/>
+        </w:rPr>
+      </w:pPr>
+      <w:r>
+        <w:rPr>
+          <w:rFonts w:ascii="Noto Sans" w:hAnsi="Noto Sans" w:cs="Noto Sans"/>
+          <w:color w:val="000000" w:themeColor="text1"/>
+          <w:sz w:val="24"/>
+          <w:szCs w:val="24"/>
+          <w:bdr w:val="none" w:sz="0" w:space="0" w:color="auto" w:frame="1"/>
+        </w:rPr>
+        <w:t>- Why it is not full screen?</w:t>
+      </w:r>
+    </w:p>
+    <w:p>
+      <w:pPr>
+        <w:rPr>
+          <w:rFonts w:ascii="Noto Sans" w:hAnsi="Noto Sans" w:cs="Noto Sans"/>
+          <w:color w:val="000000" w:themeColor="text1"/>
+          <w:sz w:val="24"/>
+          <w:szCs w:val="24"/>
+          <w:bdr w:val="none" w:sz="0" w:space="0" w:color="auto" w:frame="1"/>
+        </w:rPr>
+      </w:pPr>
+      <w:r>
+        <w:rPr>
+          <w:rFonts w:ascii="Noto Sans" w:hAnsi="Noto Sans" w:cs="Noto Sans"/>
+          <w:color w:val="000000" w:themeColor="text1"/>
+          <w:sz w:val="24"/>
+          <w:szCs w:val="24"/>
+          <w:bdr w:val="none" w:sz="0" w:space="0" w:color="auto" w:frame="1"/>
+        </w:rPr>
         <w:t>If you had to use the website again, would you feel confident in navigating and finding what you need?</w:t>
       </w:r>
     </w:p>
@@ -447,6 +980,27 @@
       <w:pPr>
         <w:rPr>
           <w:rFonts w:ascii="Noto Sans" w:hAnsi="Noto Sans" w:cs="Noto Sans"/>
+          <w:color w:val="000000" w:themeColor="text1"/>
+          <w:sz w:val="24"/>
+          <w:szCs w:val="24"/>
+          <w:bdr w:val="none" w:sz="0" w:space="0" w:color="auto" w:frame="1"/>
+        </w:rPr>
+      </w:pPr>
+      <w:r>
+        <w:rPr>
+          <w:rFonts w:ascii="Noto Sans" w:hAnsi="Noto Sans" w:cs="Noto Sans"/>
+          <w:color w:val="000000" w:themeColor="text1"/>
+          <w:sz w:val="24"/>
+          <w:szCs w:val="24"/>
+          <w:bdr w:val="none" w:sz="0" w:space="0" w:color="auto" w:frame="1"/>
+        </w:rPr>
+        <w:t>- Not very confident but he is sure that he would figure that out after sometime</w:t>
+      </w:r>
+    </w:p>
+    <w:p>
+      <w:pPr>
+        <w:rPr>
+          <w:rFonts w:ascii="Noto Sans" w:hAnsi="Noto Sans" w:cs="Noto Sans"/>
           <w:color w:val="FF0000"/>
           <w:bdr w:val="none" w:sz="0" w:space="0" w:color="auto" w:frame="1"/>
         </w:rPr>
@@ -478,7 +1032,6 @@
           <w:sz w:val="28"/>
           <w:bdr w:val="none" w:sz="0" w:space="0" w:color="auto" w:frame="1"/>
         </w:rPr>
-        <w:lastRenderedPageBreak/>
         <w:t>Reference Question</w:t>
       </w:r>
     </w:p>
@@ -521,6 +1074,81 @@
           <w:szCs w:val="24"/>
           <w:bdr w:val="none" w:sz="0" w:space="0" w:color="auto" w:frame="1"/>
         </w:rPr>
+        <w:t>- tiki is better. Ez to find, pretty interface, Tiki can be used on phone.</w:t>
+      </w:r>
+    </w:p>
+    <w:p>
+      <w:pPr>
+        <w:rPr>
+          <w:rFonts w:ascii="Noto Sans" w:hAnsi="Noto Sans" w:cs="Noto Sans"/>
+          <w:color w:val="000000" w:themeColor="text1"/>
+          <w:sz w:val="24"/>
+          <w:szCs w:val="24"/>
+          <w:bdr w:val="none" w:sz="0" w:space="0" w:color="auto" w:frame="1"/>
+        </w:rPr>
+      </w:pPr>
+      <w:r>
+        <w:rPr>
+          <w:rFonts w:ascii="Noto Sans" w:hAnsi="Noto Sans" w:cs="Noto Sans"/>
+          <w:color w:val="000000" w:themeColor="text1"/>
+          <w:sz w:val="24"/>
+          <w:szCs w:val="24"/>
+          <w:bdr w:val="none" w:sz="0" w:space="0" w:color="auto" w:frame="1"/>
+        </w:rPr>
+        <w:t>- You can’t compare text book price from different publisher</w:t>
+      </w:r>
+    </w:p>
+    <w:p>
+      <w:pPr>
+        <w:rPr>
+          <w:rFonts w:ascii="Noto Sans" w:hAnsi="Noto Sans" w:cs="Noto Sans"/>
+          <w:color w:val="000000" w:themeColor="text1"/>
+          <w:sz w:val="24"/>
+          <w:szCs w:val="24"/>
+          <w:bdr w:val="none" w:sz="0" w:space="0" w:color="auto" w:frame="1"/>
+        </w:rPr>
+      </w:pPr>
+    </w:p>
+    <w:p>
+      <w:pPr>
+        <w:rPr>
+          <w:rFonts w:ascii="Noto Sans" w:hAnsi="Noto Sans" w:cs="Noto Sans"/>
+          <w:color w:val="000000" w:themeColor="text1"/>
+          <w:sz w:val="24"/>
+          <w:szCs w:val="24"/>
+          <w:bdr w:val="none" w:sz="0" w:space="0" w:color="auto" w:frame="1"/>
+        </w:rPr>
+      </w:pPr>
+    </w:p>
+    <w:p>
+      <w:pPr>
+        <w:rPr>
+          <w:rFonts w:ascii="Noto Sans" w:hAnsi="Noto Sans" w:cs="Noto Sans"/>
+          <w:color w:val="000000" w:themeColor="text1"/>
+          <w:sz w:val="24"/>
+          <w:szCs w:val="24"/>
+          <w:bdr w:val="none" w:sz="0" w:space="0" w:color="auto" w:frame="1"/>
+        </w:rPr>
+      </w:pPr>
+    </w:p>
+    <w:p>
+      <w:pPr>
+        <w:rPr>
+          <w:rFonts w:ascii="Noto Sans" w:hAnsi="Noto Sans" w:cs="Noto Sans"/>
+          <w:color w:val="000000" w:themeColor="text1"/>
+          <w:sz w:val="24"/>
+          <w:szCs w:val="24"/>
+          <w:bdr w:val="none" w:sz="0" w:space="0" w:color="auto" w:frame="1"/>
+        </w:rPr>
+      </w:pPr>
+      <w:r>
+        <w:rPr>
+          <w:rFonts w:ascii="Noto Sans" w:hAnsi="Noto Sans" w:cs="Noto Sans"/>
+          <w:color w:val="000000" w:themeColor="text1"/>
+          <w:sz w:val="24"/>
+          <w:szCs w:val="24"/>
+          <w:bdr w:val="none" w:sz="0" w:space="0" w:color="auto" w:frame="1"/>
+        </w:rPr>
         <w:t>Were there any error messages or glitches you encountered during your tasks?</w:t>
       </w:r>
     </w:p>
@@ -542,28 +1170,49 @@
           <w:szCs w:val="24"/>
           <w:bdr w:val="none" w:sz="0" w:space="0" w:color="auto" w:frame="1"/>
         </w:rPr>
-        <w:t>How easy was it to differentiate between different editions or versions of textbooks, if applicable?</w:t>
-      </w:r>
-    </w:p>
-    <w:p>
-      <w:pPr>
-        <w:rPr>
-          <w:rFonts w:ascii="Noto Sans" w:hAnsi="Noto Sans" w:cs="Noto Sans"/>
-          <w:color w:val="000000" w:themeColor="text1"/>
-          <w:sz w:val="24"/>
-          <w:szCs w:val="24"/>
-          <w:bdr w:val="none" w:sz="0" w:space="0" w:color="auto" w:frame="1"/>
-        </w:rPr>
-      </w:pPr>
-      <w:r>
-        <w:rPr>
-          <w:rFonts w:ascii="Noto Sans" w:hAnsi="Noto Sans" w:cs="Noto Sans"/>
-          <w:color w:val="000000" w:themeColor="text1"/>
-          <w:sz w:val="24"/>
-          <w:szCs w:val="24"/>
-          <w:bdr w:val="none" w:sz="0" w:space="0" w:color="auto" w:frame="1"/>
-        </w:rPr>
-        <w:t>Would you feel comfortable making a purchase based on your experience navigating and using the site?</w:t>
+        <w:t>- Change department was an error message. But it tell you how to fix it.</w:t>
+      </w:r>
+    </w:p>
+    <w:p>
+      <w:pPr>
+        <w:rPr>
+          <w:rFonts w:ascii="Noto Sans" w:hAnsi="Noto Sans" w:cs="Noto Sans"/>
+          <w:color w:val="000000" w:themeColor="text1"/>
+          <w:sz w:val="24"/>
+          <w:szCs w:val="24"/>
+          <w:bdr w:val="none" w:sz="0" w:space="0" w:color="auto" w:frame="1"/>
+        </w:rPr>
+      </w:pPr>
+      <w:r>
+        <w:rPr>
+          <w:rFonts w:ascii="Noto Sans" w:hAnsi="Noto Sans" w:cs="Noto Sans"/>
+          <w:color w:val="000000" w:themeColor="text1"/>
+          <w:sz w:val="24"/>
+          <w:szCs w:val="24"/>
+          <w:bdr w:val="none" w:sz="0" w:space="0" w:color="auto" w:frame="1"/>
+        </w:rPr>
+        <w:t>How would you rate the speed and responsiveness of the website while completing these tasks?</w:t>
+      </w:r>
+    </w:p>
+    <w:p>
+      <w:pPr>
+        <w:rPr>
+          <w:rFonts w:ascii="Noto Sans" w:hAnsi="Noto Sans" w:cs="Noto Sans"/>
+          <w:color w:val="000000" w:themeColor="text1"/>
+          <w:sz w:val="24"/>
+          <w:szCs w:val="24"/>
+          <w:bdr w:val="none" w:sz="0" w:space="0" w:color="auto" w:frame="1"/>
+        </w:rPr>
+      </w:pPr>
+      <w:r>
+        <w:rPr>
+          <w:rFonts w:ascii="Noto Sans" w:hAnsi="Noto Sans" w:cs="Noto Sans"/>
+          <w:color w:val="000000" w:themeColor="text1"/>
+          <w:sz w:val="24"/>
+          <w:szCs w:val="24"/>
+          <w:bdr w:val="none" w:sz="0" w:space="0" w:color="auto" w:frame="1"/>
+        </w:rPr>
+        <w:t>- Fast no wait ime</w:t>
       </w:r>
     </w:p>
     <w:p>
@@ -605,70 +1254,7 @@
           <w:szCs w:val="24"/>
           <w:bdr w:val="none" w:sz="0" w:space="0" w:color="auto" w:frame="1"/>
         </w:rPr>
-        <w:t>Did the website provide relevant information or recommendations related to the textbooks you searched for?</w:t>
-      </w:r>
-    </w:p>
-    <w:p>
-      <w:pPr>
-        <w:rPr>
-          <w:rFonts w:ascii="Noto Sans" w:hAnsi="Noto Sans" w:cs="Noto Sans"/>
-          <w:color w:val="000000" w:themeColor="text1"/>
-          <w:sz w:val="24"/>
-          <w:szCs w:val="24"/>
-          <w:bdr w:val="none" w:sz="0" w:space="0" w:color="auto" w:frame="1"/>
-        </w:rPr>
-      </w:pPr>
-      <w:r>
-        <w:rPr>
-          <w:rFonts w:ascii="Noto Sans" w:hAnsi="Noto Sans" w:cs="Noto Sans"/>
-          <w:color w:val="000000" w:themeColor="text1"/>
-          <w:sz w:val="24"/>
-          <w:szCs w:val="24"/>
-          <w:bdr w:val="none" w:sz="0" w:space="0" w:color="auto" w:frame="1"/>
-        </w:rPr>
-        <w:t>How would you rate the speed and responsiveness of the website while completing these tasks?</w:t>
-      </w:r>
-    </w:p>
-    <w:p>
-      <w:pPr>
-        <w:rPr>
-          <w:rFonts w:ascii="Noto Sans" w:hAnsi="Noto Sans" w:cs="Noto Sans"/>
-          <w:color w:val="000000" w:themeColor="text1"/>
-          <w:sz w:val="24"/>
-          <w:szCs w:val="24"/>
-          <w:bdr w:val="none" w:sz="0" w:space="0" w:color="auto" w:frame="1"/>
-        </w:rPr>
-      </w:pPr>
-      <w:r>
-        <w:rPr>
-          <w:rFonts w:ascii="Noto Sans" w:hAnsi="Noto Sans" w:cs="Noto Sans"/>
-          <w:color w:val="000000" w:themeColor="text1"/>
-          <w:sz w:val="24"/>
-          <w:szCs w:val="24"/>
-          <w:bdr w:val="none" w:sz="0" w:space="0" w:color="auto" w:frame="1"/>
-        </w:rPr>
-        <w:t>How intuitive was the search function when you tried to look up the textbook by department/course/instructor?</w:t>
-      </w:r>
-    </w:p>
-    <w:p>
-      <w:pPr>
-        <w:rPr>
-          <w:rFonts w:ascii="Noto Sans" w:hAnsi="Noto Sans" w:cs="Noto Sans"/>
-          <w:color w:val="000000" w:themeColor="text1"/>
-          <w:sz w:val="24"/>
-          <w:szCs w:val="24"/>
-          <w:bdr w:val="none" w:sz="0" w:space="0" w:color="auto" w:frame="1"/>
-        </w:rPr>
-      </w:pPr>
-      <w:r>
-        <w:rPr>
-          <w:rFonts w:ascii="Noto Sans" w:hAnsi="Noto Sans" w:cs="Noto Sans"/>
-          <w:color w:val="000000" w:themeColor="text1"/>
-          <w:sz w:val="24"/>
-          <w:szCs w:val="24"/>
-          <w:bdr w:val="none" w:sz="0" w:space="0" w:color="auto" w:frame="1"/>
-        </w:rPr>
-        <w:t>Did the system allow for efficient addition of textbooks to the cart? Were there any issues during this process?</w:t>
+        <w:t>- Adding is ez, but preference is difficult to understand and more of a nuisance. Too much preference. user don’t have an account to complete the checkout</w:t>
       </w:r>
     </w:p>
     <w:p>
@@ -698,7 +1284,7 @@
 </file>
 
 <file path=word/styles.xml><?xml version="1.0" encoding="utf-8"?>
-<w:styles xmlns:mc="http://schemas.openxmlformats.org/markup-compatibility/2006" xmlns:r="http://schemas.openxmlformats.org/officeDocument/2006/relationships" xmlns:w="http://schemas.openxmlformats.org/wordprocessingml/2006/main" xmlns:w14="http://schemas.microsoft.com/office/word/2010/wordml" xmlns:w15="http://schemas.microsoft.com/office/word/2012/wordml" xmlns:w16cex="http://schemas.microsoft.com/office/word/2018/wordml/cex" xmlns:w16cid="http://schemas.microsoft.com/office/word/2016/wordml/cid" xmlns:w16="http://schemas.microsoft.com/office/word/2018/wordml" xmlns:w16sdtdh="http://schemas.microsoft.com/office/word/2020/wordml/sdtdatahash" xmlns:w16se="http://schemas.microsoft.com/office/word/2015/wordml/symex" mc:Ignorable="w14 w15 w16se w16cid w16 w16cex w16sdtdh">
+<w:styles xmlns:mc="http://schemas.openxmlformats.org/markup-compatibility/2006" xmlns:r="http://schemas.openxmlformats.org/officeDocument/2006/relationships" xmlns:w="http://schemas.openxmlformats.org/wordprocessingml/2006/main" xmlns:w14="http://schemas.microsoft.com/office/word/2010/wordml" xmlns:w15="http://schemas.microsoft.com/office/word/2012/wordml" mc:Ignorable="w14 w15">
   <w:docDefaults>
     <w:rPrDefault>
       <w:rPr>
@@ -714,7 +1300,7 @@
       </w:pPr>
     </w:pPrDefault>
   </w:docDefaults>
-  <w:latentStyles w:defLockedState="0" w:defUIPriority="99" w:defSemiHidden="0" w:defUnhideWhenUsed="0" w:defQFormat="0" w:count="376">
+  <w:latentStyles w:defLockedState="0" w:defUIPriority="99" w:defSemiHidden="0" w:defUnhideWhenUsed="0" w:defQFormat="0" w:count="371">
     <w:lsdException w:name="Normal" w:uiPriority="0" w:qFormat="1"/>
     <w:lsdException w:name="heading 1" w:uiPriority="9" w:qFormat="1"/>
     <w:lsdException w:name="heading 2" w:semiHidden="1" w:uiPriority="9" w:unhideWhenUsed="1" w:qFormat="1"/>
@@ -1086,11 +1672,6 @@
     <w:lsdException w:name="List Table 5 Dark Accent 6" w:uiPriority="50"/>
     <w:lsdException w:name="List Table 6 Colorful Accent 6" w:uiPriority="51"/>
     <w:lsdException w:name="List Table 7 Colorful Accent 6" w:uiPriority="52"/>
-    <w:lsdException w:name="Mention" w:semiHidden="1" w:unhideWhenUsed="1"/>
-    <w:lsdException w:name="Smart Hyperlink" w:semiHidden="1" w:unhideWhenUsed="1"/>
-    <w:lsdException w:name="Hashtag" w:semiHidden="1" w:unhideWhenUsed="1"/>
-    <w:lsdException w:name="Unresolved Mention" w:semiHidden="1" w:unhideWhenUsed="1"/>
-    <w:lsdException w:name="Smart Link" w:semiHidden="1" w:unhideWhenUsed="1"/>
   </w:latentStyles>
   <w:style w:type="paragraph" w:default="1" w:styleId="Normal">
     <w:name w:val="Normal"/>
